--- a/pr-preview/pr-10/Your-Book-Title.docx
+++ b/pr-preview/pr-10/Your-Book-Title.docx
@@ -498,7 +498,7 @@
         <w:pStyle w:val="FirstParagraph"/>
       </w:pPr>
       <w:r>
-        <w:t xml:space="preserve">This “is“ the first chapter of your book. Replace this content with your own.</w:t>
+        <w:t xml:space="preserve">This is the first chapter of your book. Replace this content with your own.</w:t>
       </w:r>
     </w:p>
     <w:bookmarkStart w:id="28" w:name="section-1.1"/>
